--- a/Week4/241524042_FauziIsmail_1B_D4_Laporan_TekProg_Week4_Inheritance_AbstractClass_Interface_Polymorphism.docx
+++ b/Week4/241524042_FauziIsmail_1B_D4_Laporan_TekProg_Week4_Inheritance_AbstractClass_Interface_Polymorphism.docx
@@ -447,20 +447,17 @@
                 <w:noProof/>
                 <w:webHidden/>
               </w:rPr>
-            </w:r>
-            <w:r>
-              <w:rPr>
-                <w:noProof/>
-                <w:webHidden/>
-              </w:rPr>
               <w:fldChar w:fldCharType="separate"/>
             </w:r>
             <w:r>
               <w:rPr>
-                <w:noProof/>
-                <w:webHidden/>
-              </w:rPr>
-              <w:t>3</w:t>
+                <w:b/>
+                <w:bCs/>
+                <w:noProof/>
+                <w:webHidden/>
+                <w:lang w:val="en-US"/>
+              </w:rPr>
+              <w:t>Error! Bookmark not defined.</w:t>
             </w:r>
             <w:r>
               <w:rPr>
@@ -530,7 +527,7 @@
                 <w:noProof/>
                 <w:webHidden/>
               </w:rPr>
-              <w:t>4</w:t>
+              <w:t>3</w:t>
             </w:r>
             <w:r>
               <w:rPr>
